--- a/Chapter 12 - System Design/Tiny URL.docx
+++ b/Chapter 12 - System Design/Tiny URL.docx
@@ -1,68 +1,32 @@
 
 <file path=word/document.xml><?xml version="1.0" encoding="utf-8"?>
-<w:document xmlns:wpc="http://schemas.microsoft.com/office/word/2010/wordprocessingCanvas" xmlns:cx="http://schemas.microsoft.com/office/drawing/2014/chartex" xmlns:cx1="http://schemas.microsoft.com/office/drawing/2015/9/8/chartex" xmlns:cx2="http://schemas.microsoft.com/office/drawing/2015/10/21/chartex" xmlns:cx3="http://schemas.microsoft.com/office/drawing/2016/5/9/chartex" xmlns:cx4="http://schemas.microsoft.com/office/drawing/2016/5/10/chartex" xmlns:cx5="http://schemas.microsoft.com/office/drawing/2016/5/11/chartex" xmlns:cx6="http://schemas.microsoft.com/office/drawing/2016/5/12/chartex" xmlns:cx7="http://schemas.microsoft.com/office/drawing/2016/5/13/chartex" xmlns:cx8="http://schemas.microsoft.com/office/drawing/2016/5/14/chartex" xmlns:mc="http://schemas.openxmlformats.org/markup-compatibility/2006" xmlns:aink="http://schemas.microsoft.com/office/drawing/2016/ink" xmlns:am3d="http://schemas.microsoft.com/office/drawing/2017/model3d" xmlns:o="urn:schemas-microsoft-com:office:office" xmlns:r="http://schemas.openxmlformats.org/officeDocument/2006/relationships" xmlns:m="http://schemas.openxmlformats.org/officeDocument/2006/math" xmlns:v="urn:schemas-microsoft-com:vml" xmlns:wp14="http://schemas.microsoft.com/office/word/2010/wordprocessingDrawing" xmlns:wp="http://schemas.openxmlformats.org/drawingml/2006/wordprocessingDrawing" xmlns:w10="urn:schemas-microsoft-com:office:word" xmlns:w="http://schemas.openxmlformats.org/wordprocessingml/2006/main" xmlns:w14="http://schemas.microsoft.com/office/word/2010/wordml" xmlns:w15="http://schemas.microsoft.com/office/word/2012/wordml" xmlns:w16cid="http://schemas.microsoft.com/office/word/2016/wordml/cid" xmlns:w16se="http://schemas.microsoft.com/office/word/2015/wordml/symex" xmlns:wpg="http://schemas.microsoft.com/office/word/2010/wordprocessingGroup" xmlns:wpi="http://schemas.microsoft.com/office/word/2010/wordprocessingInk" xmlns:wne="http://schemas.microsoft.com/office/word/2006/wordml" xmlns:wps="http://schemas.microsoft.com/office/word/2010/wordprocessingShape" mc:Ignorable="w14 w15 w16se w16cid wp14">
+<w:document xmlns:wpc="http://schemas.microsoft.com/office/word/2010/wordprocessingCanvas" xmlns:cx="http://schemas.microsoft.com/office/drawing/2014/chartex" xmlns:cx1="http://schemas.microsoft.com/office/drawing/2015/9/8/chartex" xmlns:mc="http://schemas.openxmlformats.org/markup-compatibility/2006" xmlns:o="urn:schemas-microsoft-com:office:office" xmlns:r="http://schemas.openxmlformats.org/officeDocument/2006/relationships" xmlns:m="http://schemas.openxmlformats.org/officeDocument/2006/math" xmlns:v="urn:schemas-microsoft-com:vml" xmlns:wp14="http://schemas.microsoft.com/office/word/2010/wordprocessingDrawing" xmlns:wp="http://schemas.openxmlformats.org/drawingml/2006/wordprocessingDrawing" xmlns:w10="urn:schemas-microsoft-com:office:word" xmlns:w="http://schemas.openxmlformats.org/wordprocessingml/2006/main" xmlns:w14="http://schemas.microsoft.com/office/word/2010/wordml" xmlns:w15="http://schemas.microsoft.com/office/word/2012/wordml" xmlns:w16se="http://schemas.microsoft.com/office/word/2015/wordml/symex" xmlns:wpg="http://schemas.microsoft.com/office/word/2010/wordprocessingGroup" xmlns:wpi="http://schemas.microsoft.com/office/word/2010/wordprocessingInk" xmlns:wne="http://schemas.microsoft.com/office/word/2006/wordml" xmlns:wps="http://schemas.microsoft.com/office/word/2010/wordprocessingShape" mc:Ignorable="w14 w15 w16se wp14">
   <w:body>
     <w:p>
       <w:pPr>
-        <w:pStyle w:val="Title"/>
-        <w:jc w:val="center"/>
-      </w:pPr>
-      <w:r>
-        <w:t>Tiny URL</w:t>
-      </w:r>
-    </w:p>
-    <w:p/>
-    <w:p>
-      <w:r>
-        <w:t>Given a (typically) long URL, how would how would you design service that would generate a shorter and unique alias for it.</w:t>
-      </w:r>
-    </w:p>
-    <w:p>
-      <w:r>
-        <w:t>Discuss things like:</w:t>
-      </w:r>
-    </w:p>
-    <w:p>
-      <w:r>
-        <w:t>How to generate a unique ID for each URL?</w:t>
-      </w:r>
-    </w:p>
-    <w:p>
-      <w:r>
-        <w:t>How would you generate unique IDs at scale (thousands of URL shortening requests coming every second)?</w:t>
-      </w:r>
-    </w:p>
-    <w:p>
-      <w:r>
-        <w:t xml:space="preserve">How would your service handle </w:t>
-      </w:r>
-      <w:r>
-        <w:t>redirect</w:t>
-      </w:r>
-      <w:r>
-        <w:t>?</w:t>
-      </w:r>
-      <w:bookmarkStart w:id="0" w:name="_GoBack"/>
-      <w:bookmarkEnd w:id="0"/>
-    </w:p>
-    <w:p>
-      <w:r>
-        <w:t>How would you support custom short URLs?</w:t>
-      </w:r>
-    </w:p>
-    <w:p>
-      <w:r>
-        <w:t>How to delete expired URLs etc?</w:t>
-      </w:r>
-    </w:p>
-    <w:p>
-      <w:r>
-        <w:t>How to track click stats?</w:t>
-      </w:r>
-    </w:p>
-    <w:p>
-      <w:r>
-        <w:t>API:</w:t>
+        <w:pStyle w:val="Subtitle"/>
+        <w:rPr>
+          <w:rFonts w:ascii="Georgia" w:hAnsi="Georgia"/>
+        </w:rPr>
+      </w:pPr>
+      <w:r>
+        <w:rPr>
+          <w:rFonts w:ascii="Georgia" w:hAnsi="Georgia"/>
+        </w:rPr>
+        <w:t>Requirements</w:t>
+      </w:r>
+    </w:p>
+    <w:p>
+      <w:pPr>
+        <w:rPr>
+          <w:rStyle w:val="SubtleEmphasis"/>
+        </w:rPr>
+      </w:pPr>
+      <w:r>
+        <w:rPr>
+          <w:rStyle w:val="SubtleEmphasis"/>
+        </w:rPr>
+        <w:t>Functional Requirements:</w:t>
       </w:r>
     </w:p>
     <w:p>
@@ -72,45 +36,15 @@
           <w:ilvl w:val="0"/>
           <w:numId w:val="2"/>
         </w:numPr>
-      </w:pPr>
-      <w:r>
-        <w:t xml:space="preserve">Create </w:t>
-      </w:r>
-    </w:p>
-    <w:p>
-      <w:pPr>
-        <w:pStyle w:val="ListParagraph"/>
-        <w:numPr>
-          <w:ilvl w:val="1"/>
-          <w:numId w:val="2"/>
-        </w:numPr>
-      </w:pPr>
-      <w:r>
-        <w:t>HTTPPOST</w:t>
-      </w:r>
-    </w:p>
-    <w:p>
-      <w:pPr>
-        <w:pStyle w:val="ListParagraph"/>
-        <w:numPr>
-          <w:ilvl w:val="1"/>
-          <w:numId w:val="2"/>
-        </w:numPr>
-      </w:pPr>
-      <w:r>
-        <w:t>Request: long URL</w:t>
-      </w:r>
-    </w:p>
-    <w:p>
-      <w:pPr>
-        <w:pStyle w:val="ListParagraph"/>
-        <w:numPr>
-          <w:ilvl w:val="1"/>
-          <w:numId w:val="2"/>
-        </w:numPr>
-      </w:pPr>
-      <w:r>
-        <w:t>Response: Short URL</w:t>
+        <w:rPr>
+          <w:rFonts w:ascii="Georgia" w:hAnsi="Georgia"/>
+        </w:rPr>
+      </w:pPr>
+      <w:r>
+        <w:rPr>
+          <w:rFonts w:ascii="Georgia" w:hAnsi="Georgia"/>
+        </w:rPr>
+        <w:t>How long do we want out tiny url to be ( 7 or 9 characters)</w:t>
       </w:r>
     </w:p>
     <w:p>
@@ -120,45 +54,21 @@
           <w:ilvl w:val="0"/>
           <w:numId w:val="2"/>
         </w:numPr>
-      </w:pPr>
-      <w:r>
-        <w:t>Get</w:t>
-      </w:r>
-    </w:p>
-    <w:p>
-      <w:pPr>
-        <w:pStyle w:val="ListParagraph"/>
-        <w:numPr>
-          <w:ilvl w:val="1"/>
-          <w:numId w:val="2"/>
-        </w:numPr>
-      </w:pPr>
-      <w:r>
-        <w:t>HTTPGET</w:t>
-      </w:r>
-    </w:p>
-    <w:p>
-      <w:pPr>
-        <w:pStyle w:val="ListParagraph"/>
-        <w:numPr>
-          <w:ilvl w:val="1"/>
-          <w:numId w:val="2"/>
-        </w:numPr>
-      </w:pPr>
-      <w:r>
-        <w:t>Request: Short URL</w:t>
-      </w:r>
-    </w:p>
-    <w:p>
-      <w:pPr>
-        <w:pStyle w:val="ListParagraph"/>
-        <w:numPr>
-          <w:ilvl w:val="1"/>
-          <w:numId w:val="2"/>
-        </w:numPr>
-      </w:pPr>
-      <w:r>
-        <w:t>Response: Long URL</w:t>
+        <w:rPr>
+          <w:rFonts w:ascii="Georgia" w:hAnsi="Georgia"/>
+        </w:rPr>
+      </w:pPr>
+      <w:r>
+        <w:rPr>
+          <w:rFonts w:ascii="Georgia" w:hAnsi="Georgia"/>
+        </w:rPr>
+        <w:t>Do we want to support custom url’s</w:t>
+      </w:r>
+      <w:r>
+        <w:rPr>
+          <w:rFonts w:ascii="Georgia" w:hAnsi="Georgia"/>
+        </w:rPr>
+        <w:t xml:space="preserve"> and length</w:t>
       </w:r>
     </w:p>
     <w:p>
@@ -168,14 +78,84 @@
           <w:ilvl w:val="0"/>
           <w:numId w:val="2"/>
         </w:numPr>
-      </w:pPr>
-      <w:r>
-        <w:t>All the short URLs should be unique</w:t>
-      </w:r>
-    </w:p>
-    <w:p>
-      <w:r>
-        <w:t>Database:</w:t>
+        <w:rPr>
+          <w:rFonts w:ascii="Georgia" w:hAnsi="Georgia"/>
+        </w:rPr>
+      </w:pPr>
+      <w:r>
+        <w:rPr>
+          <w:rFonts w:ascii="Georgia" w:hAnsi="Georgia"/>
+        </w:rPr>
+        <w:t>Shorter url need to redirect to longer url</w:t>
+      </w:r>
+    </w:p>
+    <w:p>
+      <w:pPr>
+        <w:pStyle w:val="ListParagraph"/>
+        <w:numPr>
+          <w:ilvl w:val="0"/>
+          <w:numId w:val="2"/>
+        </w:numPr>
+        <w:rPr>
+          <w:rFonts w:ascii="Georgia" w:hAnsi="Georgia"/>
+        </w:rPr>
+      </w:pPr>
+      <w:r>
+        <w:rPr>
+          <w:rFonts w:ascii="Georgia" w:hAnsi="Georgia"/>
+        </w:rPr>
+        <w:t>Should these expire or do we need to have a set timeout for these</w:t>
+      </w:r>
+    </w:p>
+    <w:p>
+      <w:pPr>
+        <w:pStyle w:val="ListParagraph"/>
+        <w:numPr>
+          <w:ilvl w:val="0"/>
+          <w:numId w:val="2"/>
+        </w:numPr>
+        <w:rPr>
+          <w:rFonts w:ascii="Georgia" w:hAnsi="Georgia"/>
+        </w:rPr>
+      </w:pPr>
+      <w:r>
+        <w:rPr>
+          <w:rFonts w:ascii="Georgia" w:hAnsi="Georgia"/>
+        </w:rPr>
+        <w:t>Does this timeout apply for custom url’s</w:t>
+      </w:r>
+    </w:p>
+    <w:p>
+      <w:pPr>
+        <w:pStyle w:val="ListParagraph"/>
+        <w:numPr>
+          <w:ilvl w:val="0"/>
+          <w:numId w:val="2"/>
+        </w:numPr>
+        <w:rPr>
+          <w:rFonts w:ascii="Georgia" w:hAnsi="Georgia"/>
+        </w:rPr>
+      </w:pPr>
+      <w:r>
+        <w:rPr>
+          <w:rFonts w:ascii="Georgia" w:hAnsi="Georgia"/>
+        </w:rPr>
+        <w:t>Is it read heavy or writ heavy</w:t>
+      </w:r>
+      <w:bookmarkStart w:id="0" w:name="_GoBack"/>
+      <w:bookmarkEnd w:id="0"/>
+    </w:p>
+    <w:p>
+      <w:pPr>
+        <w:rPr>
+          <w:rStyle w:val="SubtleEmphasis"/>
+        </w:rPr>
+      </w:pPr>
+      <w:r>
+        <w:rPr>
+          <w:rStyle w:val="SubtleEmphasis"/>
+        </w:rPr>
+        <w:t>Non-Functional Requirements:</w:t>
       </w:r>
     </w:p>
     <w:p>
@@ -185,9 +165,15 @@
           <w:ilvl w:val="0"/>
           <w:numId w:val="3"/>
         </w:numPr>
-      </w:pPr>
-      <w:r>
-        <w:t>ShortURL: Random string</w:t>
+        <w:rPr>
+          <w:rFonts w:ascii="Georgia" w:hAnsi="Georgia"/>
+        </w:rPr>
+      </w:pPr>
+      <w:r>
+        <w:rPr>
+          <w:rFonts w:ascii="Georgia" w:hAnsi="Georgia"/>
+        </w:rPr>
+        <w:t>How many users will be interacting with this system</w:t>
       </w:r>
     </w:p>
     <w:p>
@@ -197,14 +183,15 @@
           <w:ilvl w:val="0"/>
           <w:numId w:val="3"/>
         </w:numPr>
-      </w:pPr>
-      <w:r>
-        <w:t>LongURL: URL</w:t>
-      </w:r>
-    </w:p>
-    <w:p>
-      <w:r>
-        <w:t>Random string Algorithm:</w:t>
+        <w:rPr>
+          <w:rFonts w:ascii="Georgia" w:hAnsi="Georgia"/>
+        </w:rPr>
+      </w:pPr>
+      <w:r>
+        <w:rPr>
+          <w:rFonts w:ascii="Georgia" w:hAnsi="Georgia"/>
+        </w:rPr>
+        <w:t>Shortened links should not be decodable</w:t>
       </w:r>
     </w:p>
     <w:p>
@@ -212,17 +199,48 @@
         <w:pStyle w:val="ListParagraph"/>
         <w:numPr>
           <w:ilvl w:val="0"/>
-          <w:numId w:val="5"/>
+          <w:numId w:val="3"/>
         </w:numPr>
-      </w:pPr>
-      <w:r>
-        <w:t xml:space="preserve">A - </w:t>
-      </w:r>
-      <w:r>
-        <w:t>Z:</w:t>
-      </w:r>
-      <w:r>
-        <w:t xml:space="preserve"> 26</w:t>
+        <w:rPr>
+          <w:rFonts w:ascii="Georgia" w:hAnsi="Georgia"/>
+        </w:rPr>
+      </w:pPr>
+      <w:r>
+        <w:rPr>
+          <w:rFonts w:ascii="Georgia" w:hAnsi="Georgia"/>
+        </w:rPr>
+        <w:t>It should be highly available</w:t>
+      </w:r>
+    </w:p>
+    <w:p>
+      <w:pPr>
+        <w:rPr>
+          <w:rFonts w:ascii="Georgia" w:hAnsi="Georgia"/>
+        </w:rPr>
+      </w:pPr>
+      <w:r>
+        <w:rPr>
+          <w:rStyle w:val="SubtleEmphasis"/>
+        </w:rPr>
+        <w:t>Other</w:t>
+      </w:r>
+      <w:r>
+        <w:rPr>
+          <w:rFonts w:ascii="Georgia" w:hAnsi="Georgia"/>
+        </w:rPr>
+        <w:t xml:space="preserve"> </w:t>
+      </w:r>
+      <w:r>
+        <w:rPr>
+          <w:rStyle w:val="SubtleEmphasis"/>
+        </w:rPr>
+        <w:t>Requirements</w:t>
+      </w:r>
+      <w:r>
+        <w:rPr>
+          <w:rFonts w:ascii="Georgia" w:hAnsi="Georgia"/>
+        </w:rPr>
+        <w:t>:</w:t>
       </w:r>
     </w:p>
     <w:p>
@@ -230,67 +248,31 @@
         <w:pStyle w:val="ListParagraph"/>
         <w:numPr>
           <w:ilvl w:val="0"/>
-          <w:numId w:val="5"/>
+          <w:numId w:val="4"/>
         </w:numPr>
-      </w:pPr>
-      <w:r>
-        <w:t xml:space="preserve">a – </w:t>
-      </w:r>
-      <w:r>
-        <w:t>z:</w:t>
-      </w:r>
-      <w:r>
-        <w:t xml:space="preserve"> 26</w:t>
-      </w:r>
-    </w:p>
-    <w:p>
-      <w:pPr>
-        <w:pStyle w:val="ListParagraph"/>
-        <w:numPr>
-          <w:ilvl w:val="0"/>
-          <w:numId w:val="5"/>
-        </w:numPr>
-      </w:pPr>
-      <w:r>
-        <w:t xml:space="preserve">0 – </w:t>
-      </w:r>
-      <w:r>
-        <w:t>9:</w:t>
-      </w:r>
-      <w:r>
-        <w:t xml:space="preserve"> 9</w:t>
-      </w:r>
-    </w:p>
-    <w:p>
-      <w:pPr>
-        <w:pStyle w:val="ListParagraph"/>
-        <w:numPr>
-          <w:ilvl w:val="0"/>
-          <w:numId w:val="5"/>
-        </w:numPr>
-      </w:pPr>
-      <w:r>
-        <w:t xml:space="preserve">62^7 </w:t>
-      </w:r>
-      <w:r>
-        <w:sym w:font="Wingdings" w:char="F0E0"/>
-      </w:r>
-      <w:r>
-        <w:t xml:space="preserve"> </w:t>
-      </w:r>
-      <w:r>
-        <w:t>3,521,614,606,208</w:t>
-      </w:r>
-      <w:r>
-        <w:t>‬</w:t>
-      </w:r>
-      <w:r>
-        <w:t>, 3 trillion</w:t>
-      </w:r>
-    </w:p>
-    <w:p>
-      <w:r>
-        <w:t>Scale:</w:t>
+        <w:rPr>
+          <w:rFonts w:ascii="Georgia" w:hAnsi="Georgia"/>
+        </w:rPr>
+      </w:pPr>
+      <w:r>
+        <w:rPr>
+          <w:rFonts w:ascii="Georgia" w:hAnsi="Georgia"/>
+        </w:rPr>
+        <w:t>Analytics, how many times accessed</w:t>
+      </w:r>
+    </w:p>
+    <w:p>
+      <w:pPr>
+        <w:pStyle w:val="Subtitle"/>
+        <w:rPr>
+          <w:rFonts w:ascii="Georgia" w:hAnsi="Georgia"/>
+        </w:rPr>
+      </w:pPr>
+      <w:r>
+        <w:rPr>
+          <w:rFonts w:ascii="Georgia" w:hAnsi="Georgia"/>
+        </w:rPr>
+        <w:t>API Routes and Methods</w:t>
       </w:r>
     </w:p>
     <w:p>
@@ -300,9 +282,39 @@
           <w:ilvl w:val="0"/>
           <w:numId w:val="6"/>
         </w:numPr>
-      </w:pPr>
-      <w:r>
-        <w:t>For every 1 short url we have 100 redirections</w:t>
+        <w:rPr>
+          <w:rFonts w:ascii="Georgia" w:hAnsi="Georgia"/>
+        </w:rPr>
+      </w:pPr>
+      <w:r>
+        <w:rPr>
+          <w:rFonts w:ascii="Georgia" w:hAnsi="Georgia"/>
+        </w:rPr>
+        <w:t xml:space="preserve">HTTPPOST: </w:t>
+      </w:r>
+      <w:r>
+        <w:rPr>
+          <w:rFonts w:ascii="Georgia" w:hAnsi="Georgia"/>
+        </w:rPr>
+        <w:t>CreateURL</w:t>
+      </w:r>
+      <w:r>
+        <w:rPr>
+          <w:rFonts w:ascii="Georgia" w:hAnsi="Georgia"/>
+        </w:rPr>
+        <w:t xml:space="preserve"> (string longUrl, int expirationTime) </w:t>
+      </w:r>
+      <w:r>
+        <w:rPr>
+          <w:rFonts w:ascii="Georgia" w:hAnsi="Georgia"/>
+        </w:rPr>
+        <w:sym w:font="Wingdings" w:char="F0E0"/>
+      </w:r>
+      <w:r>
+        <w:rPr>
+          <w:rFonts w:ascii="Georgia" w:hAnsi="Georgia"/>
+        </w:rPr>
+        <w:t xml:space="preserve"> Return ShortUrl</w:t>
       </w:r>
     </w:p>
     <w:p>
@@ -312,126 +324,41 @@
           <w:ilvl w:val="0"/>
           <w:numId w:val="6"/>
         </w:numPr>
-      </w:pPr>
-      <w:r>
-        <w:t xml:space="preserve">On an average if we have 50 </w:t>
-      </w:r>
-      <w:r>
-        <w:t>million</w:t>
-      </w:r>
-      <w:r>
-        <w:t xml:space="preserve"> users</w:t>
-      </w:r>
-    </w:p>
-    <w:p>
-      <w:pPr>
-        <w:pStyle w:val="ListParagraph"/>
-        <w:numPr>
-          <w:ilvl w:val="0"/>
-          <w:numId w:val="6"/>
-        </w:numPr>
-      </w:pPr>
-      <w:r>
-        <w:t>50 * 100 – 5 billion redirections</w:t>
-      </w:r>
-    </w:p>
-    <w:p>
-      <w:pPr>
-        <w:pStyle w:val="ListParagraph"/>
-        <w:numPr>
-          <w:ilvl w:val="0"/>
-          <w:numId w:val="6"/>
-        </w:numPr>
-      </w:pPr>
-      <w:r>
-        <w:lastRenderedPageBreak/>
-        <w:t xml:space="preserve">50 million / 30 days * 24 hrs * 60 min * 60 sec </w:t>
-      </w:r>
-      <w:r>
+        <w:rPr>
+          <w:rFonts w:ascii="Georgia" w:hAnsi="Georgia"/>
+        </w:rPr>
+      </w:pPr>
+      <w:r>
+        <w:rPr>
+          <w:rFonts w:ascii="Georgia" w:hAnsi="Georgia"/>
+        </w:rPr>
+        <w:t xml:space="preserve">HTTPGET: GetLongURL(string shortUrl) </w:t>
+      </w:r>
+      <w:r>
+        <w:rPr>
+          <w:rFonts w:ascii="Georgia" w:hAnsi="Georgia"/>
+        </w:rPr>
         <w:sym w:font="Wingdings" w:char="F0E0"/>
       </w:r>
       <w:r>
-        <w:t xml:space="preserve"> 20 short urls per second</w:t>
-      </w:r>
-    </w:p>
-    <w:p>
-      <w:pPr>
-        <w:pStyle w:val="ListParagraph"/>
-        <w:numPr>
-          <w:ilvl w:val="0"/>
-          <w:numId w:val="6"/>
-        </w:numPr>
-      </w:pPr>
-      <w:r>
-        <w:t xml:space="preserve">5 </w:t>
-      </w:r>
-      <w:r>
-        <w:t>b</w:t>
-      </w:r>
-      <w:r>
-        <w:t xml:space="preserve">illion / 30 days * 24 hrs * 60 min * 60 sec </w:t>
-      </w:r>
-      <w:r>
-        <w:sym w:font="Wingdings" w:char="F0E0"/>
-      </w:r>
-      <w:r>
-        <w:t xml:space="preserve"> 20</w:t>
-      </w:r>
-      <w:r>
-        <w:t>00</w:t>
-      </w:r>
-      <w:r>
-        <w:t xml:space="preserve"> short urls </w:t>
-      </w:r>
-      <w:r>
-        <w:t xml:space="preserve">redirect </w:t>
-      </w:r>
-      <w:r>
-        <w:t>per second</w:t>
-      </w:r>
-    </w:p>
-    <w:p>
-      <w:pPr>
-        <w:pStyle w:val="ListParagraph"/>
-        <w:numPr>
-          <w:ilvl w:val="0"/>
-          <w:numId w:val="6"/>
-        </w:numPr>
-      </w:pPr>
-      <w:r>
-        <w:t>NoSQL</w:t>
-      </w:r>
-      <w:r>
-        <w:t xml:space="preserve"> database as we don’t need to maintain relationships to perform joins</w:t>
-      </w:r>
-    </w:p>
-    <w:p>
-      <w:pPr>
-        <w:pStyle w:val="ListParagraph"/>
-        <w:numPr>
-          <w:ilvl w:val="0"/>
-          <w:numId w:val="6"/>
-        </w:numPr>
-      </w:pPr>
-      <w:r>
-        <w:t>NoSQL also helps in scalability</w:t>
-      </w:r>
-    </w:p>
-    <w:p>
-      <w:pPr>
-        <w:pStyle w:val="ListParagraph"/>
-        <w:numPr>
-          <w:ilvl w:val="0"/>
-          <w:numId w:val="6"/>
-        </w:numPr>
-      </w:pPr>
-      <w:r>
-        <w:t>We also can cache the frequently used data</w:t>
-      </w:r>
-    </w:p>
-    <w:p>
-      <w:r>
-        <w:t>Key Generator:</w:t>
+        <w:rPr>
+          <w:rFonts w:ascii="Georgia" w:hAnsi="Georgia"/>
+        </w:rPr>
+        <w:t xml:space="preserve"> 307, redirection</w:t>
+      </w:r>
+    </w:p>
+    <w:p>
+      <w:pPr>
+        <w:pStyle w:val="Subtitle"/>
+        <w:rPr>
+          <w:rFonts w:ascii="Georgia" w:hAnsi="Georgia"/>
+        </w:rPr>
+      </w:pPr>
+      <w:r>
+        <w:rPr>
+          <w:rFonts w:ascii="Georgia" w:hAnsi="Georgia"/>
+        </w:rPr>
+        <w:t>Number of users</w:t>
       </w:r>
     </w:p>
     <w:p>
@@ -442,153 +369,61 @@
           <w:numId w:val="7"/>
         </w:numPr>
       </w:pPr>
-      <w:r>
-        <w:t>Different service, hash it and convert it to base 64</w:t>
-      </w:r>
-    </w:p>
-    <w:p>
-      <w:pPr>
-        <w:pStyle w:val="ListParagraph"/>
-        <w:numPr>
-          <w:ilvl w:val="0"/>
-          <w:numId w:val="7"/>
-        </w:numPr>
-      </w:pPr>
-      <w:r>
-        <w:t xml:space="preserve">We can have two </w:t>
-      </w:r>
-      <w:r>
-        <w:t>instances,</w:t>
-      </w:r>
-      <w:r>
-        <w:t xml:space="preserve"> and each can store multiple keys into the database</w:t>
-      </w:r>
-    </w:p>
-    <w:p>
-      <w:pPr>
-        <w:pStyle w:val="ListParagraph"/>
-        <w:numPr>
-          <w:ilvl w:val="0"/>
-          <w:numId w:val="7"/>
-        </w:numPr>
-      </w:pPr>
-      <w:r>
-        <w:t>We can delete the instance and give back the key</w:t>
-      </w:r>
-    </w:p>
-    <w:p>
-      <w:pPr>
-        <w:pStyle w:val="ListParagraph"/>
-        <w:numPr>
-          <w:ilvl w:val="0"/>
-          <w:numId w:val="7"/>
-        </w:numPr>
-      </w:pPr>
-      <w:r>
-        <w:t>If one server goes down other can support</w:t>
-      </w:r>
-    </w:p>
-    <w:p>
-      <w:r>
-        <w:t>API:</w:t>
-      </w:r>
-    </w:p>
-    <w:p>
-      <w:pPr>
-        <w:pStyle w:val="ListParagraph"/>
-        <w:numPr>
-          <w:ilvl w:val="0"/>
-          <w:numId w:val="8"/>
-        </w:numPr>
-      </w:pPr>
-      <w:r>
-        <w:t>Can request the key generator and verify it exist in DB, else store it</w:t>
-      </w:r>
-    </w:p>
-    <w:p>
-      <w:pPr>
-        <w:pStyle w:val="ListParagraph"/>
-        <w:numPr>
-          <w:ilvl w:val="0"/>
-          <w:numId w:val="8"/>
-        </w:numPr>
-      </w:pPr>
-      <w:r>
-        <w:t>If key found return the response with 302 (Redirect) else 404 (Not Found)</w:t>
-      </w:r>
-    </w:p>
-    <w:p>
-      <w:pPr>
-        <w:pStyle w:val="ListParagraph"/>
-        <w:numPr>
-          <w:ilvl w:val="0"/>
-          <w:numId w:val="8"/>
-        </w:numPr>
-      </w:pPr>
-      <w:r>
-        <w:t>Custom key: validate the length and special characters to keep it consistent with other keys or we can add a special character which makes it unique.</w:t>
-      </w:r>
-    </w:p>
-    <w:p>
-      <w:r>
-        <w:t>DB partitions</w:t>
-      </w:r>
-    </w:p>
-    <w:p>
-      <w:r>
-        <w:t>Cache implementation for fast retrieval</w:t>
-      </w:r>
-    </w:p>
-    <w:p>
-      <w:r>
-        <w:t>Load balancers to split the request between multiple servers</w:t>
-      </w:r>
-    </w:p>
-    <w:p>
-      <w:r>
-        <w:t>Cleaning the database</w:t>
-      </w:r>
-    </w:p>
-    <w:p>
-      <w:r>
-        <w:rPr>
-          <w:noProof/>
-        </w:rPr>
-        <w:drawing>
-          <wp:inline distT="0" distB="0" distL="0" distR="0" wp14:anchorId="1D8132E2" wp14:editId="2A5ADABF">
-            <wp:extent cx="5943600" cy="2889250"/>
-            <wp:effectExtent l="0" t="0" r="0" b="6350"/>
-            <wp:docPr id="1" name="Picture 1"/>
-            <wp:cNvGraphicFramePr>
-              <a:graphicFrameLocks xmlns:a="http://schemas.openxmlformats.org/drawingml/2006/main" noChangeAspect="1"/>
-            </wp:cNvGraphicFramePr>
-            <a:graphic xmlns:a="http://schemas.openxmlformats.org/drawingml/2006/main">
-              <a:graphicData uri="http://schemas.openxmlformats.org/drawingml/2006/picture">
-                <pic:pic xmlns:pic="http://schemas.openxmlformats.org/drawingml/2006/picture">
-                  <pic:nvPicPr>
-                    <pic:cNvPr id="1" name=""/>
-                    <pic:cNvPicPr/>
-                  </pic:nvPicPr>
-                  <pic:blipFill>
-                    <a:blip r:embed="rId5"/>
-                    <a:stretch>
-                      <a:fillRect/>
-                    </a:stretch>
-                  </pic:blipFill>
-                  <pic:spPr>
-                    <a:xfrm>
-                      <a:off x="0" y="0"/>
-                      <a:ext cx="5943600" cy="2889250"/>
-                    </a:xfrm>
-                    <a:prstGeom prst="rect">
-                      <a:avLst/>
-                    </a:prstGeom>
-                  </pic:spPr>
-                </pic:pic>
-              </a:graphicData>
-            </a:graphic>
-          </wp:inline>
-        </w:drawing>
+    </w:p>
+    <w:p>
+      <w:pPr>
+        <w:pStyle w:val="Subtitle"/>
+        <w:rPr>
+          <w:rFonts w:ascii="Georgia" w:hAnsi="Georgia"/>
+        </w:rPr>
+      </w:pPr>
+      <w:r>
+        <w:rPr>
+          <w:rFonts w:ascii="Georgia" w:hAnsi="Georgia"/>
+        </w:rPr>
+        <w:t>Define database models</w:t>
+      </w:r>
+    </w:p>
+    <w:p>
+      <w:pPr>
+        <w:pStyle w:val="Subtitle"/>
+        <w:rPr>
+          <w:rFonts w:ascii="Georgia" w:hAnsi="Georgia"/>
+        </w:rPr>
+      </w:pPr>
+      <w:r>
+        <w:rPr>
+          <w:rFonts w:ascii="Georgia" w:hAnsi="Georgia"/>
+        </w:rPr>
+        <w:t>Block Diagram</w:t>
+      </w:r>
+    </w:p>
+    <w:p>
+      <w:pPr>
+        <w:pStyle w:val="Subtitle"/>
+        <w:rPr>
+          <w:rFonts w:ascii="Georgia" w:hAnsi="Georgia"/>
+        </w:rPr>
+      </w:pPr>
+      <w:r>
+        <w:rPr>
+          <w:rFonts w:ascii="Georgia" w:hAnsi="Georgia"/>
+        </w:rPr>
+        <w:t>Detailed Design</w:t>
+      </w:r>
+    </w:p>
+    <w:p>
+      <w:pPr>
+        <w:pStyle w:val="Subtitle"/>
+        <w:rPr>
+          <w:rFonts w:ascii="Georgia" w:hAnsi="Georgia"/>
+        </w:rPr>
+      </w:pPr>
+      <w:r>
+        <w:rPr>
+          <w:rFonts w:ascii="Georgia" w:hAnsi="Georgia"/>
+        </w:rPr>
+        <w:t>Identify and Resolve bottlenecks</w:t>
       </w:r>
     </w:p>
     <w:sectPr>
@@ -602,18 +437,18 @@
 </file>
 
 <file path=word/numbering.xml><?xml version="1.0" encoding="utf-8"?>
-<w:numbering xmlns:wpc="http://schemas.microsoft.com/office/word/2010/wordprocessingCanvas" xmlns:cx="http://schemas.microsoft.com/office/drawing/2014/chartex" xmlns:cx1="http://schemas.microsoft.com/office/drawing/2015/9/8/chartex" xmlns:cx2="http://schemas.microsoft.com/office/drawing/2015/10/21/chartex" xmlns:cx3="http://schemas.microsoft.com/office/drawing/2016/5/9/chartex" xmlns:cx4="http://schemas.microsoft.com/office/drawing/2016/5/10/chartex" xmlns:cx5="http://schemas.microsoft.com/office/drawing/2016/5/11/chartex" xmlns:cx6="http://schemas.microsoft.com/office/drawing/2016/5/12/chartex" xmlns:cx7="http://schemas.microsoft.com/office/drawing/2016/5/13/chartex" xmlns:cx8="http://schemas.microsoft.com/office/drawing/2016/5/14/chartex" xmlns:mc="http://schemas.openxmlformats.org/markup-compatibility/2006" xmlns:aink="http://schemas.microsoft.com/office/drawing/2016/ink" xmlns:am3d="http://schemas.microsoft.com/office/drawing/2017/model3d" xmlns:o="urn:schemas-microsoft-com:office:office" xmlns:r="http://schemas.openxmlformats.org/officeDocument/2006/relationships" xmlns:m="http://schemas.openxmlformats.org/officeDocument/2006/math" xmlns:v="urn:schemas-microsoft-com:vml" xmlns:wp14="http://schemas.microsoft.com/office/word/2010/wordprocessingDrawing" xmlns:wp="http://schemas.openxmlformats.org/drawingml/2006/wordprocessingDrawing" xmlns:w10="urn:schemas-microsoft-com:office:word" xmlns:w="http://schemas.openxmlformats.org/wordprocessingml/2006/main" xmlns:w14="http://schemas.microsoft.com/office/word/2010/wordml" xmlns:w15="http://schemas.microsoft.com/office/word/2012/wordml" xmlns:w16cid="http://schemas.microsoft.com/office/word/2016/wordml/cid" xmlns:w16se="http://schemas.microsoft.com/office/word/2015/wordml/symex" xmlns:wpg="http://schemas.microsoft.com/office/word/2010/wordprocessingGroup" xmlns:wpi="http://schemas.microsoft.com/office/word/2010/wordprocessingInk" xmlns:wne="http://schemas.microsoft.com/office/word/2006/wordml" xmlns:wps="http://schemas.microsoft.com/office/word/2010/wordprocessingShape" mc:Ignorable="w14 w15 w16se w16cid wp14">
+<w:numbering xmlns:wpc="http://schemas.microsoft.com/office/word/2010/wordprocessingCanvas" xmlns:cx="http://schemas.microsoft.com/office/drawing/2014/chartex" xmlns:cx1="http://schemas.microsoft.com/office/drawing/2015/9/8/chartex" xmlns:mc="http://schemas.openxmlformats.org/markup-compatibility/2006" xmlns:o="urn:schemas-microsoft-com:office:office" xmlns:r="http://schemas.openxmlformats.org/officeDocument/2006/relationships" xmlns:m="http://schemas.openxmlformats.org/officeDocument/2006/math" xmlns:v="urn:schemas-microsoft-com:vml" xmlns:wp14="http://schemas.microsoft.com/office/word/2010/wordprocessingDrawing" xmlns:wp="http://schemas.openxmlformats.org/drawingml/2006/wordprocessingDrawing" xmlns:w10="urn:schemas-microsoft-com:office:word" xmlns:w="http://schemas.openxmlformats.org/wordprocessingml/2006/main" xmlns:w14="http://schemas.microsoft.com/office/word/2010/wordml" xmlns:w15="http://schemas.microsoft.com/office/word/2012/wordml" xmlns:w16se="http://schemas.microsoft.com/office/word/2015/wordml/symex" xmlns:wpg="http://schemas.microsoft.com/office/word/2010/wordprocessingGroup" xmlns:wpi="http://schemas.microsoft.com/office/word/2010/wordprocessingInk" xmlns:wne="http://schemas.microsoft.com/office/word/2006/wordml" xmlns:wps="http://schemas.microsoft.com/office/word/2010/wordprocessingShape" mc:Ignorable="w14 w15 w16se wp14">
   <w:abstractNum w:abstractNumId="0" w15:restartNumberingAfterBreak="0">
-    <w:nsid w:val="37852D0F"/>
+    <w:nsid w:val="021B0025"/>
     <w:multiLevelType w:val="hybridMultilevel"/>
-    <w:tmpl w:val="BD40C726"/>
-    <w:lvl w:ilvl="0" w:tplc="0A1401D6">
+    <w:tmpl w:val="3280D310"/>
+    <w:lvl w:ilvl="0" w:tplc="0409000F">
       <w:start w:val="1"/>
       <w:numFmt w:val="decimal"/>
       <w:lvlText w:val="%1."/>
       <w:lvlJc w:val="left"/>
       <w:pPr>
-        <w:ind w:left="1080" w:hanging="360"/>
+        <w:ind w:left="720" w:hanging="360"/>
       </w:pPr>
       <w:rPr>
         <w:rFonts w:hint="default"/>
@@ -625,7 +460,7 @@
       <w:lvlText w:val="%2."/>
       <w:lvlJc w:val="left"/>
       <w:pPr>
-        <w:ind w:left="1800" w:hanging="360"/>
+        <w:ind w:left="1440" w:hanging="360"/>
       </w:pPr>
     </w:lvl>
     <w:lvl w:ilvl="2" w:tplc="0409001B" w:tentative="1">
@@ -634,7 +469,7 @@
       <w:lvlText w:val="%3."/>
       <w:lvlJc w:val="right"/>
       <w:pPr>
-        <w:ind w:left="2520" w:hanging="180"/>
+        <w:ind w:left="2160" w:hanging="180"/>
       </w:pPr>
     </w:lvl>
     <w:lvl w:ilvl="3" w:tplc="0409000F" w:tentative="1">
@@ -643,7 +478,7 @@
       <w:lvlText w:val="%4."/>
       <w:lvlJc w:val="left"/>
       <w:pPr>
-        <w:ind w:left="3240" w:hanging="360"/>
+        <w:ind w:left="2880" w:hanging="360"/>
       </w:pPr>
     </w:lvl>
     <w:lvl w:ilvl="4" w:tplc="04090019" w:tentative="1">
@@ -652,7 +487,7 @@
       <w:lvlText w:val="%5."/>
       <w:lvlJc w:val="left"/>
       <w:pPr>
-        <w:ind w:left="3960" w:hanging="360"/>
+        <w:ind w:left="3600" w:hanging="360"/>
       </w:pPr>
     </w:lvl>
     <w:lvl w:ilvl="5" w:tplc="0409001B" w:tentative="1">
@@ -661,7 +496,7 @@
       <w:lvlText w:val="%6."/>
       <w:lvlJc w:val="right"/>
       <w:pPr>
-        <w:ind w:left="4680" w:hanging="180"/>
+        <w:ind w:left="4320" w:hanging="180"/>
       </w:pPr>
     </w:lvl>
     <w:lvl w:ilvl="6" w:tplc="0409000F" w:tentative="1">
@@ -670,7 +505,7 @@
       <w:lvlText w:val="%7."/>
       <w:lvlJc w:val="left"/>
       <w:pPr>
-        <w:ind w:left="5400" w:hanging="360"/>
+        <w:ind w:left="5040" w:hanging="360"/>
       </w:pPr>
     </w:lvl>
     <w:lvl w:ilvl="7" w:tplc="04090019" w:tentative="1">
@@ -679,7 +514,7 @@
       <w:lvlText w:val="%8."/>
       <w:lvlJc w:val="left"/>
       <w:pPr>
-        <w:ind w:left="6120" w:hanging="360"/>
+        <w:ind w:left="5760" w:hanging="360"/>
       </w:pPr>
     </w:lvl>
     <w:lvl w:ilvl="8" w:tplc="0409001B" w:tentative="1">
@@ -688,14 +523,14 @@
       <w:lvlText w:val="%9."/>
       <w:lvlJc w:val="right"/>
       <w:pPr>
-        <w:ind w:left="6840" w:hanging="180"/>
+        <w:ind w:left="6480" w:hanging="180"/>
       </w:pPr>
     </w:lvl>
   </w:abstractNum>
   <w:abstractNum w:abstractNumId="1" w15:restartNumberingAfterBreak="0">
-    <w:nsid w:val="38444808"/>
+    <w:nsid w:val="1743283C"/>
     <w:multiLevelType w:val="hybridMultilevel"/>
-    <w:tmpl w:val="E6C23692"/>
+    <w:tmpl w:val="5CCED828"/>
     <w:lvl w:ilvl="0" w:tplc="0409000F">
       <w:start w:val="1"/>
       <w:numFmt w:val="decimal"/>
@@ -782,9 +617,9 @@
     </w:lvl>
   </w:abstractNum>
   <w:abstractNum w:abstractNumId="2" w15:restartNumberingAfterBreak="0">
-    <w:nsid w:val="3FD10629"/>
+    <w:nsid w:val="18215E22"/>
     <w:multiLevelType w:val="hybridMultilevel"/>
-    <w:tmpl w:val="D164878E"/>
+    <w:tmpl w:val="9C9EBE86"/>
     <w:lvl w:ilvl="0" w:tplc="0409000F">
       <w:start w:val="1"/>
       <w:numFmt w:val="decimal"/>
@@ -871,9 +706,9 @@
     </w:lvl>
   </w:abstractNum>
   <w:abstractNum w:abstractNumId="3" w15:restartNumberingAfterBreak="0">
-    <w:nsid w:val="55F55A48"/>
+    <w:nsid w:val="400668B5"/>
     <w:multiLevelType w:val="hybridMultilevel"/>
-    <w:tmpl w:val="6D6414FC"/>
+    <w:tmpl w:val="8D36DEF4"/>
     <w:lvl w:ilvl="0" w:tplc="0409000F">
       <w:start w:val="1"/>
       <w:numFmt w:val="decimal"/>
@@ -960,9 +795,9 @@
     </w:lvl>
   </w:abstractNum>
   <w:abstractNum w:abstractNumId="4" w15:restartNumberingAfterBreak="0">
-    <w:nsid w:val="605617E1"/>
+    <w:nsid w:val="4BF00AAF"/>
     <w:multiLevelType w:val="hybridMultilevel"/>
-    <w:tmpl w:val="81F2BF5A"/>
+    <w:tmpl w:val="B26A28CC"/>
     <w:lvl w:ilvl="0" w:tplc="0409000F">
       <w:start w:val="1"/>
       <w:numFmt w:val="decimal"/>
@@ -1049,9 +884,9 @@
     </w:lvl>
   </w:abstractNum>
   <w:abstractNum w:abstractNumId="5" w15:restartNumberingAfterBreak="0">
-    <w:nsid w:val="6B8D5DB7"/>
+    <w:nsid w:val="666742BC"/>
     <w:multiLevelType w:val="hybridMultilevel"/>
-    <w:tmpl w:val="3C121148"/>
+    <w:tmpl w:val="B26A28CC"/>
     <w:lvl w:ilvl="0" w:tplc="0409000F">
       <w:start w:val="1"/>
       <w:numFmt w:val="decimal"/>
@@ -1138,10 +973,10 @@
     </w:lvl>
   </w:abstractNum>
   <w:abstractNum w:abstractNumId="6" w15:restartNumberingAfterBreak="0">
-    <w:nsid w:val="7573192A"/>
+    <w:nsid w:val="6BD879CC"/>
     <w:multiLevelType w:val="hybridMultilevel"/>
-    <w:tmpl w:val="DC66DDBA"/>
-    <w:lvl w:ilvl="0" w:tplc="0409000F">
+    <w:tmpl w:val="E50EC62C"/>
+    <w:lvl w:ilvl="0" w:tplc="09D22EB2">
       <w:start w:val="1"/>
       <w:numFmt w:val="decimal"/>
       <w:lvlText w:val="%1."/>
@@ -1150,96 +985,7 @@
         <w:ind w:left="720" w:hanging="360"/>
       </w:pPr>
       <w:rPr>
-        <w:rFonts w:hint="default"/>
-      </w:rPr>
-    </w:lvl>
-    <w:lvl w:ilvl="1" w:tplc="04090019">
-      <w:start w:val="1"/>
-      <w:numFmt w:val="lowerLetter"/>
-      <w:lvlText w:val="%2."/>
-      <w:lvlJc w:val="left"/>
-      <w:pPr>
-        <w:ind w:left="1440" w:hanging="360"/>
-      </w:pPr>
-    </w:lvl>
-    <w:lvl w:ilvl="2" w:tplc="0409001B" w:tentative="1">
-      <w:start w:val="1"/>
-      <w:numFmt w:val="lowerRoman"/>
-      <w:lvlText w:val="%3."/>
-      <w:lvlJc w:val="right"/>
-      <w:pPr>
-        <w:ind w:left="2160" w:hanging="180"/>
-      </w:pPr>
-    </w:lvl>
-    <w:lvl w:ilvl="3" w:tplc="0409000F" w:tentative="1">
-      <w:start w:val="1"/>
-      <w:numFmt w:val="decimal"/>
-      <w:lvlText w:val="%4."/>
-      <w:lvlJc w:val="left"/>
-      <w:pPr>
-        <w:ind w:left="2880" w:hanging="360"/>
-      </w:pPr>
-    </w:lvl>
-    <w:lvl w:ilvl="4" w:tplc="04090019" w:tentative="1">
-      <w:start w:val="1"/>
-      <w:numFmt w:val="lowerLetter"/>
-      <w:lvlText w:val="%5."/>
-      <w:lvlJc w:val="left"/>
-      <w:pPr>
-        <w:ind w:left="3600" w:hanging="360"/>
-      </w:pPr>
-    </w:lvl>
-    <w:lvl w:ilvl="5" w:tplc="0409001B" w:tentative="1">
-      <w:start w:val="1"/>
-      <w:numFmt w:val="lowerRoman"/>
-      <w:lvlText w:val="%6."/>
-      <w:lvlJc w:val="right"/>
-      <w:pPr>
-        <w:ind w:left="4320" w:hanging="180"/>
-      </w:pPr>
-    </w:lvl>
-    <w:lvl w:ilvl="6" w:tplc="0409000F" w:tentative="1">
-      <w:start w:val="1"/>
-      <w:numFmt w:val="decimal"/>
-      <w:lvlText w:val="%7."/>
-      <w:lvlJc w:val="left"/>
-      <w:pPr>
-        <w:ind w:left="5040" w:hanging="360"/>
-      </w:pPr>
-    </w:lvl>
-    <w:lvl w:ilvl="7" w:tplc="04090019" w:tentative="1">
-      <w:start w:val="1"/>
-      <w:numFmt w:val="lowerLetter"/>
-      <w:lvlText w:val="%8."/>
-      <w:lvlJc w:val="left"/>
-      <w:pPr>
-        <w:ind w:left="5760" w:hanging="360"/>
-      </w:pPr>
-    </w:lvl>
-    <w:lvl w:ilvl="8" w:tplc="0409001B" w:tentative="1">
-      <w:start w:val="1"/>
-      <w:numFmt w:val="lowerRoman"/>
-      <w:lvlText w:val="%9."/>
-      <w:lvlJc w:val="right"/>
-      <w:pPr>
-        <w:ind w:left="6480" w:hanging="180"/>
-      </w:pPr>
-    </w:lvl>
-  </w:abstractNum>
-  <w:abstractNum w:abstractNumId="7" w15:restartNumberingAfterBreak="0">
-    <w:nsid w:val="79BC77BE"/>
-    <w:multiLevelType w:val="hybridMultilevel"/>
-    <w:tmpl w:val="614AB43E"/>
-    <w:lvl w:ilvl="0" w:tplc="0409000F">
-      <w:start w:val="1"/>
-      <w:numFmt w:val="decimal"/>
-      <w:lvlText w:val="%1."/>
-      <w:lvlJc w:val="left"/>
-      <w:pPr>
-        <w:ind w:left="720" w:hanging="360"/>
-      </w:pPr>
-      <w:rPr>
-        <w:rFonts w:hint="default"/>
+        <w:rFonts w:ascii="Georgia" w:hAnsi="Georgia" w:hint="default"/>
       </w:rPr>
     </w:lvl>
     <w:lvl w:ilvl="1" w:tplc="04090019" w:tentative="1">
@@ -1316,34 +1062,31 @@
     </w:lvl>
   </w:abstractNum>
   <w:num w:numId="1">
+    <w:abstractNumId w:val="3"/>
+  </w:num>
+  <w:num w:numId="2">
     <w:abstractNumId w:val="1"/>
   </w:num>
-  <w:num w:numId="2">
-    <w:abstractNumId w:val="6"/>
-  </w:num>
   <w:num w:numId="3">
-    <w:abstractNumId w:val="2"/>
+    <w:abstractNumId w:val="5"/>
   </w:num>
   <w:num w:numId="4">
     <w:abstractNumId w:val="0"/>
   </w:num>
   <w:num w:numId="5">
-    <w:abstractNumId w:val="5"/>
+    <w:abstractNumId w:val="2"/>
   </w:num>
   <w:num w:numId="6">
-    <w:abstractNumId w:val="3"/>
+    <w:abstractNumId w:val="4"/>
   </w:num>
   <w:num w:numId="7">
-    <w:abstractNumId w:val="4"/>
-  </w:num>
-  <w:num w:numId="8">
-    <w:abstractNumId w:val="7"/>
+    <w:abstractNumId w:val="6"/>
   </w:num>
 </w:numbering>
 </file>
 
 <file path=word/styles.xml><?xml version="1.0" encoding="utf-8"?>
-<w:styles xmlns:mc="http://schemas.openxmlformats.org/markup-compatibility/2006" xmlns:r="http://schemas.openxmlformats.org/officeDocument/2006/relationships" xmlns:w="http://schemas.openxmlformats.org/wordprocessingml/2006/main" xmlns:w14="http://schemas.microsoft.com/office/word/2010/wordml" xmlns:w15="http://schemas.microsoft.com/office/word/2012/wordml" xmlns:w16cid="http://schemas.microsoft.com/office/word/2016/wordml/cid" xmlns:w16se="http://schemas.microsoft.com/office/word/2015/wordml/symex" mc:Ignorable="w14 w15 w16se w16cid">
+<w:styles xmlns:mc="http://schemas.openxmlformats.org/markup-compatibility/2006" xmlns:r="http://schemas.openxmlformats.org/officeDocument/2006/relationships" xmlns:w="http://schemas.openxmlformats.org/wordprocessingml/2006/main" xmlns:w14="http://schemas.microsoft.com/office/word/2010/wordml" xmlns:w15="http://schemas.microsoft.com/office/word/2012/wordml" xmlns:w16se="http://schemas.microsoft.com/office/word/2015/wordml/symex" mc:Ignorable="w14 w15 w16se">
   <w:docDefaults>
     <w:rPrDefault>
       <w:rPr>
@@ -1359,7 +1102,7 @@
       </w:pPr>
     </w:pPrDefault>
   </w:docDefaults>
-  <w:latentStyles w:defLockedState="0" w:defUIPriority="99" w:defSemiHidden="0" w:defUnhideWhenUsed="0" w:defQFormat="0" w:count="376">
+  <w:latentStyles w:defLockedState="0" w:defUIPriority="99" w:defSemiHidden="0" w:defUnhideWhenUsed="0" w:defQFormat="0" w:count="371">
     <w:lsdException w:name="Normal" w:uiPriority="0" w:qFormat="1"/>
     <w:lsdException w:name="heading 1" w:uiPriority="9" w:qFormat="1"/>
     <w:lsdException w:name="heading 2" w:semiHidden="1" w:uiPriority="9" w:unhideWhenUsed="1" w:qFormat="1"/>
@@ -1465,6 +1208,7 @@
     <w:lsdException w:name="HTML Sample" w:semiHidden="1" w:unhideWhenUsed="1"/>
     <w:lsdException w:name="HTML Typewriter" w:semiHidden="1" w:unhideWhenUsed="1"/>
     <w:lsdException w:name="HTML Variable" w:semiHidden="1" w:unhideWhenUsed="1"/>
+    <w:lsdException w:name="Normal Table" w:semiHidden="1" w:unhideWhenUsed="1"/>
     <w:lsdException w:name="annotation subject" w:semiHidden="1" w:unhideWhenUsed="1"/>
     <w:lsdException w:name="No List" w:semiHidden="1" w:unhideWhenUsed="1"/>
     <w:lsdException w:name="Outline List 1" w:semiHidden="1" w:unhideWhenUsed="1"/>
@@ -1511,8 +1255,10 @@
     <w:lsdException w:name="Table Subtle 2" w:semiHidden="1" w:unhideWhenUsed="1"/>
     <w:lsdException w:name="Table Web 1" w:semiHidden="1" w:unhideWhenUsed="1"/>
     <w:lsdException w:name="Table Web 2" w:semiHidden="1" w:unhideWhenUsed="1"/>
+    <w:lsdException w:name="Table Web 3" w:semiHidden="1" w:unhideWhenUsed="1"/>
     <w:lsdException w:name="Balloon Text" w:semiHidden="1" w:unhideWhenUsed="1"/>
     <w:lsdException w:name="Table Grid" w:uiPriority="39"/>
+    <w:lsdException w:name="Table Theme" w:semiHidden="1" w:unhideWhenUsed="1"/>
     <w:lsdException w:name="Placeholder Text" w:semiHidden="1"/>
     <w:lsdException w:name="No Spacing" w:uiPriority="1" w:qFormat="1"/>
     <w:lsdException w:name="Light Shading" w:uiPriority="60"/>
@@ -1728,11 +1474,6 @@
     <w:lsdException w:name="List Table 5 Dark Accent 6" w:uiPriority="50"/>
     <w:lsdException w:name="List Table 6 Colorful Accent 6" w:uiPriority="51"/>
     <w:lsdException w:name="List Table 7 Colorful Accent 6" w:uiPriority="52"/>
-    <w:lsdException w:name="Mention" w:semiHidden="1" w:unhideWhenUsed="1"/>
-    <w:lsdException w:name="Smart Hyperlink" w:semiHidden="1" w:unhideWhenUsed="1"/>
-    <w:lsdException w:name="Hashtag" w:semiHidden="1" w:unhideWhenUsed="1"/>
-    <w:lsdException w:name="Unresolved Mention" w:semiHidden="1" w:unhideWhenUsed="1"/>
-    <w:lsdException w:name="Smart Link" w:semiHidden="1" w:unhideWhenUsed="1"/>
   </w:latentStyles>
   <w:style w:type="paragraph" w:default="1" w:styleId="Normal">
     <w:name w:val="Normal"/>
@@ -1765,50 +1506,59 @@
     <w:semiHidden/>
     <w:unhideWhenUsed/>
   </w:style>
-  <w:style w:type="paragraph" w:styleId="Title">
-    <w:name w:val="Title"/>
-    <w:basedOn w:val="Normal"/>
-    <w:next w:val="Normal"/>
-    <w:link w:val="TitleChar"/>
-    <w:uiPriority w:val="10"/>
-    <w:qFormat/>
-    <w:rsid w:val="00A4538C"/>
-    <w:pPr>
-      <w:spacing w:after="0" w:line="240" w:lineRule="auto"/>
-      <w:contextualSpacing/>
-    </w:pPr>
-    <w:rPr>
-      <w:rFonts w:asciiTheme="majorHAnsi" w:eastAsiaTheme="majorEastAsia" w:hAnsiTheme="majorHAnsi" w:cstheme="majorBidi"/>
-      <w:spacing w:val="-10"/>
-      <w:kern w:val="28"/>
-      <w:sz w:val="56"/>
-      <w:szCs w:val="56"/>
-    </w:rPr>
-  </w:style>
-  <w:style w:type="character" w:customStyle="1" w:styleId="TitleChar">
-    <w:name w:val="Title Char"/>
-    <w:basedOn w:val="DefaultParagraphFont"/>
-    <w:link w:val="Title"/>
-    <w:uiPriority w:val="10"/>
-    <w:rsid w:val="00A4538C"/>
-    <w:rPr>
-      <w:rFonts w:asciiTheme="majorHAnsi" w:eastAsiaTheme="majorEastAsia" w:hAnsiTheme="majorHAnsi" w:cstheme="majorBidi"/>
-      <w:spacing w:val="-10"/>
-      <w:kern w:val="28"/>
-      <w:sz w:val="56"/>
-      <w:szCs w:val="56"/>
-    </w:rPr>
-  </w:style>
   <w:style w:type="paragraph" w:styleId="ListParagraph">
     <w:name w:val="List Paragraph"/>
     <w:basedOn w:val="Normal"/>
     <w:uiPriority w:val="34"/>
     <w:qFormat/>
-    <w:rsid w:val="00E02A44"/>
+    <w:rsid w:val="00774E7E"/>
     <w:pPr>
       <w:ind w:left="720"/>
       <w:contextualSpacing/>
     </w:pPr>
+  </w:style>
+  <w:style w:type="paragraph" w:styleId="Subtitle">
+    <w:name w:val="Subtitle"/>
+    <w:basedOn w:val="Normal"/>
+    <w:next w:val="Normal"/>
+    <w:link w:val="SubtitleChar"/>
+    <w:uiPriority w:val="11"/>
+    <w:qFormat/>
+    <w:rsid w:val="002C7C04"/>
+    <w:pPr>
+      <w:numPr>
+        <w:ilvl w:val="1"/>
+      </w:numPr>
+    </w:pPr>
+    <w:rPr>
+      <w:rFonts w:eastAsiaTheme="minorEastAsia"/>
+      <w:color w:val="5A5A5A" w:themeColor="text1" w:themeTint="A5"/>
+      <w:spacing w:val="15"/>
+    </w:rPr>
+  </w:style>
+  <w:style w:type="character" w:customStyle="1" w:styleId="SubtitleChar">
+    <w:name w:val="Subtitle Char"/>
+    <w:basedOn w:val="DefaultParagraphFont"/>
+    <w:link w:val="Subtitle"/>
+    <w:uiPriority w:val="11"/>
+    <w:rsid w:val="002C7C04"/>
+    <w:rPr>
+      <w:rFonts w:eastAsiaTheme="minorEastAsia"/>
+      <w:color w:val="5A5A5A" w:themeColor="text1" w:themeTint="A5"/>
+      <w:spacing w:val="15"/>
+    </w:rPr>
+  </w:style>
+  <w:style w:type="character" w:styleId="SubtleEmphasis">
+    <w:name w:val="Subtle Emphasis"/>
+    <w:basedOn w:val="DefaultParagraphFont"/>
+    <w:uiPriority w:val="19"/>
+    <w:qFormat/>
+    <w:rsid w:val="000F44EB"/>
+    <w:rPr>
+      <w:i/>
+      <w:iCs/>
+      <w:color w:val="404040" w:themeColor="text1" w:themeTint="BF"/>
+    </w:rPr>
   </w:style>
 </w:styles>
 </file>
@@ -1830,7 +1580,7 @@
         <a:srgbClr val="E7E6E6"/>
       </a:lt2>
       <a:accent1>
-        <a:srgbClr val="4472C4"/>
+        <a:srgbClr val="5B9BD5"/>
       </a:accent1>
       <a:accent2>
         <a:srgbClr val="ED7D31"/>
@@ -1842,7 +1592,7 @@
         <a:srgbClr val="FFC000"/>
       </a:accent4>
       <a:accent5>
-        <a:srgbClr val="5B9BD5"/>
+        <a:srgbClr val="4472C4"/>
       </a:accent5>
       <a:accent6>
         <a:srgbClr val="70AD47"/>
@@ -1889,23 +1639,6 @@
         <a:font script="Viet" typeface="Times New Roman"/>
         <a:font script="Uigh" typeface="Microsoft Uighur"/>
         <a:font script="Geor" typeface="Sylfaen"/>
-        <a:font script="Armn" typeface="Arial"/>
-        <a:font script="Bugi" typeface="Leelawadee UI"/>
-        <a:font script="Bopo" typeface="Microsoft JhengHei"/>
-        <a:font script="Java" typeface="Javanese Text"/>
-        <a:font script="Lisu" typeface="Segoe UI"/>
-        <a:font script="Mymr" typeface="Myanmar Text"/>
-        <a:font script="Nkoo" typeface="Ebrima"/>
-        <a:font script="Olck" typeface="Nirmala UI"/>
-        <a:font script="Osma" typeface="Ebrima"/>
-        <a:font script="Phag" typeface="Phagspa"/>
-        <a:font script="Syrn" typeface="Estrangelo Edessa"/>
-        <a:font script="Syrj" typeface="Estrangelo Edessa"/>
-        <a:font script="Syre" typeface="Estrangelo Edessa"/>
-        <a:font script="Sora" typeface="Nirmala UI"/>
-        <a:font script="Tale" typeface="Microsoft Tai Le"/>
-        <a:font script="Talu" typeface="Microsoft New Tai Lue"/>
-        <a:font script="Tfng" typeface="Ebrima"/>
       </a:majorFont>
       <a:minorFont>
         <a:latin typeface="Calibri" panose="020F0502020204030204"/>
@@ -1941,23 +1674,6 @@
         <a:font script="Viet" typeface="Arial"/>
         <a:font script="Uigh" typeface="Microsoft Uighur"/>
         <a:font script="Geor" typeface="Sylfaen"/>
-        <a:font script="Armn" typeface="Arial"/>
-        <a:font script="Bugi" typeface="Leelawadee UI"/>
-        <a:font script="Bopo" typeface="Microsoft JhengHei"/>
-        <a:font script="Java" typeface="Javanese Text"/>
-        <a:font script="Lisu" typeface="Segoe UI"/>
-        <a:font script="Mymr" typeface="Myanmar Text"/>
-        <a:font script="Nkoo" typeface="Ebrima"/>
-        <a:font script="Olck" typeface="Nirmala UI"/>
-        <a:font script="Osma" typeface="Ebrima"/>
-        <a:font script="Phag" typeface="Phagspa"/>
-        <a:font script="Syrn" typeface="Estrangelo Edessa"/>
-        <a:font script="Syrj" typeface="Estrangelo Edessa"/>
-        <a:font script="Syre" typeface="Estrangelo Edessa"/>
-        <a:font script="Sora" typeface="Nirmala UI"/>
-        <a:font script="Tale" typeface="Microsoft Tai Le"/>
-        <a:font script="Talu" typeface="Microsoft New Tai Lue"/>
-        <a:font script="Tfng" typeface="Ebrima"/>
       </a:minorFont>
     </a:fontScheme>
     <a:fmtScheme name="Office">
